--- a/gruppekontrakt.docx
+++ b/gruppekontrakt.docx
@@ -4,14 +4,343 @@
   <w:body>
     <w:p>
       <w:pPr>
-        <w:pStyle w:val="Normal"/>
-        <w:bidi w:val="0"/>
-        <w:jc w:val="start"/>
-        <w:rPr/>
-      </w:pPr>
-      <w:r>
-        <w:rPr/>
-        <w:t>Grannis skal gjøre all jobben.</w:t>
+        <w:pStyle w:val="Heading1"/>
+        <w:spacing w:before="240" w:after="120"/>
+        <w:jc w:val="center"/>
+        <w:rPr/>
+      </w:pPr>
+      <w:r>
+        <w:rPr/>
+        <w:t xml:space="preserve">Gruppekontrakt for </w:t>
+      </w:r>
+      <w:r>
+        <w:rPr/>
+        <w:t>gruppe 38 – IT1901</w:t>
+      </w:r>
+    </w:p>
+    <w:p>
+      <w:pPr>
+        <w:pStyle w:val="TextBody"/>
+        <w:jc w:val="center"/>
+        <w:rPr/>
+      </w:pPr>
+      <w:r>
+        <w:rPr>
+          <w:sz w:val="24"/>
+          <w:szCs w:val="24"/>
+        </w:rPr>
+        <w:t>Oda Bang-Olsen, Anette Wiken Lund, Alexander Grannes og Edward Storlien</w:t>
+      </w:r>
+    </w:p>
+    <w:p>
+      <w:pPr>
+        <w:pStyle w:val="Heading2"/>
+        <w:rPr/>
+      </w:pPr>
+      <w:r>
+        <w:rPr/>
+        <w:t>1. Tilstedeværelse</w:t>
+      </w:r>
+    </w:p>
+    <w:p>
+      <w:pPr>
+        <w:pStyle w:val="TextBody"/>
+        <w:rPr/>
+      </w:pPr>
+      <w:r>
+        <w:rPr/>
+        <w:t>Vi forventer at alle medlemmer i gruppen er tilstede under planlagte møter og arbeidssesjoner. Dersom du er forhindret fra å delta, må du varsle gruppen i forkant.</w:t>
+      </w:r>
+    </w:p>
+    <w:p>
+      <w:pPr>
+        <w:pStyle w:val="Heading2"/>
+        <w:rPr/>
+      </w:pPr>
+      <w:r>
+        <w:rPr/>
+        <w:t>2. Tidsbruk</w:t>
+      </w:r>
+    </w:p>
+    <w:p>
+      <w:pPr>
+        <w:pStyle w:val="TextBody"/>
+        <w:rPr/>
+      </w:pPr>
+      <w:r>
+        <w:rPr/>
+        <w:t>Vi er forpliktet til å fordele vår tid jevnt og effektivt mellom prosjektet og våre individuelle forpliktelser. Vi skal også sørge for å holde våre avtaler og møtetider.</w:t>
+      </w:r>
+    </w:p>
+    <w:p>
+      <w:pPr>
+        <w:pStyle w:val="Heading2"/>
+        <w:rPr/>
+      </w:pPr>
+      <w:r>
+        <w:rPr/>
+        <w:t>3. Forventninger til den enkeltes bidrag</w:t>
+      </w:r>
+    </w:p>
+    <w:p>
+      <w:pPr>
+        <w:pStyle w:val="TextBody"/>
+        <w:rPr/>
+      </w:pPr>
+      <w:r>
+        <w:rPr/>
+        <w:t>Hver gruppe medlem forventes å bidra aktivt til prosjektet og dele sin ekspertise og ressurser for å oppnå prosjektmålene. Vi vil fordele oppgaver rettferdig og kommunisere eventuelle endringer i ansvar.</w:t>
+      </w:r>
+    </w:p>
+    <w:p>
+      <w:pPr>
+        <w:pStyle w:val="Heading2"/>
+        <w:rPr/>
+      </w:pPr>
+      <w:r>
+        <w:rPr/>
+        <w:t>4. Håndtering av ulikheter i motivasjon og ambisjoner</w:t>
+      </w:r>
+    </w:p>
+    <w:p>
+      <w:pPr>
+        <w:pStyle w:val="TextBody"/>
+        <w:rPr/>
+      </w:pPr>
+      <w:r>
+        <w:rPr/>
+        <w:t>Vi forstår at ulike personer kan ha ulik motivasjon og ambisjonsnivå. Vi forplikter oss til å støtte hverandre og opprettholde en positiv atmosfære, selv når motivasjonen svinger.</w:t>
+      </w:r>
+    </w:p>
+    <w:p>
+      <w:pPr>
+        <w:pStyle w:val="Heading2"/>
+        <w:rPr/>
+      </w:pPr>
+      <w:r>
+        <w:rPr/>
+        <w:t>5. Forventet kvalitet og definisjon av "ferdig"</w:t>
+      </w:r>
+    </w:p>
+    <w:p>
+      <w:pPr>
+        <w:pStyle w:val="TextBody"/>
+        <w:rPr/>
+      </w:pPr>
+      <w:r>
+        <w:rPr/>
+        <w:t>Vi skal definere klare kriterier for kvalitet og fullførelse av arbeidet. Vi skal også vurdere vårt arbeid opp mot disse kriteriene før vi anser noe som "ferdig."</w:t>
+      </w:r>
+    </w:p>
+    <w:p>
+      <w:pPr>
+        <w:pStyle w:val="Heading2"/>
+        <w:rPr/>
+      </w:pPr>
+      <w:r>
+        <w:rPr/>
+        <w:t>6. Fordeling av tid mellom møter, gruppearbeid og individuelt arbeid</w:t>
+      </w:r>
+    </w:p>
+    <w:p>
+      <w:pPr>
+        <w:pStyle w:val="TextBody"/>
+        <w:rPr/>
+      </w:pPr>
+      <w:r>
+        <w:rPr/>
+        <w:t>Vi vil sammen bestemme hvor mye tid som bør tildeles møter, gruppearbeid og individuelt arbeid for å oppnå våre mål på best mulig måte.</w:t>
+      </w:r>
+    </w:p>
+    <w:p>
+      <w:pPr>
+        <w:pStyle w:val="Heading2"/>
+        <w:rPr/>
+      </w:pPr>
+      <w:r>
+        <w:rPr/>
+        <w:t>7. Håndtering av uforutsette forsinkelser, sykdom og fravær</w:t>
+      </w:r>
+    </w:p>
+    <w:p>
+      <w:pPr>
+        <w:pStyle w:val="TextBody"/>
+        <w:rPr/>
+      </w:pPr>
+      <w:r>
+        <w:rPr/>
+        <w:t>Hvis vi opplever uforutsette forsinkelser, sykdom eller fravær, skal vi informere gruppen så tidlig som mulig. Vi vil samarbeide for å finne løsninger og justere vår tidsplan ved behov.</w:t>
+      </w:r>
+    </w:p>
+    <w:p>
+      <w:pPr>
+        <w:pStyle w:val="Heading2"/>
+        <w:rPr/>
+      </w:pPr>
+      <w:r>
+        <w:rPr/>
+        <w:t>8. Møterutiner (fysiske og virtuelle)</w:t>
+      </w:r>
+    </w:p>
+    <w:p>
+      <w:pPr>
+        <w:pStyle w:val="TextBody"/>
+        <w:rPr/>
+      </w:pPr>
+      <w:r>
+        <w:rPr/>
+        <w:t>Vi skal avtale møtetider, lage dagsorden for møter, ta referat og sørge for at alle er klar over møtedatoer og -tidspunkter i god tid. Virtuelle møter skal planlegges på forhånd med klare retningslinjer for deltakelse og teknisk støtte om nødvendig.</w:t>
+      </w:r>
+    </w:p>
+    <w:p>
+      <w:pPr>
+        <w:pStyle w:val="Heading2"/>
+        <w:rPr/>
+      </w:pPr>
+      <w:r>
+        <w:rPr/>
+        <w:t>9. Kommunikasjonsverktøy og responstid</w:t>
+      </w:r>
+    </w:p>
+    <w:p>
+      <w:pPr>
+        <w:pStyle w:val="TextBody"/>
+        <w:rPr/>
+      </w:pPr>
+      <w:r>
+        <w:rPr/>
+        <w:t>Vi vil bruke e-post, telefon, Slack og andre relevante kommunikasjonsverktøy for å holde kontakten. Forventet responstid for viktige meldinger skal være innen 24 timer.</w:t>
+      </w:r>
+    </w:p>
+    <w:p>
+      <w:pPr>
+        <w:pStyle w:val="Heading2"/>
+        <w:rPr/>
+      </w:pPr>
+      <w:r>
+        <w:rPr/>
+        <w:t>10. Håndtering av leveranser og frister som gruppe</w:t>
+      </w:r>
+    </w:p>
+    <w:p>
+      <w:pPr>
+        <w:pStyle w:val="TextBody"/>
+        <w:rPr/>
+      </w:pPr>
+      <w:r>
+        <w:rPr/>
+        <w:t>Vi skal samarbeide om å definere klare mål og frister for prosjektet. Hvis enkeltpersoner opplever utfordringer som kan påvirke frister, skal dette kommuniseres tidlig, og gruppen skal hjelpe til med å finne løsninger.</w:t>
+      </w:r>
+    </w:p>
+    <w:p>
+      <w:pPr>
+        <w:pStyle w:val="Heading2"/>
+        <w:rPr/>
+      </w:pPr>
+      <w:r>
+        <w:rPr/>
+        <w:t>11. Roller</w:t>
+      </w:r>
+    </w:p>
+    <w:p>
+      <w:pPr>
+        <w:pStyle w:val="TextBody"/>
+        <w:rPr/>
+      </w:pPr>
+      <w:r>
+        <w:rPr/>
+        <w:t>Vi skal tildele roller basert på våre styrker og ferdigheter. Rollene vil bli definert og justert etter behov gjennom prosjektet.</w:t>
+      </w:r>
+    </w:p>
+    <w:p>
+      <w:pPr>
+        <w:pStyle w:val="Heading2"/>
+        <w:rPr/>
+      </w:pPr>
+      <w:r>
+        <w:rPr/>
+        <w:t>12. Tilbakemeldinger til hverandre</w:t>
+      </w:r>
+    </w:p>
+    <w:p>
+      <w:pPr>
+        <w:pStyle w:val="TextBody"/>
+        <w:rPr/>
+      </w:pPr>
+      <w:r>
+        <w:rPr/>
+        <w:t>Vi skal gi konstruktive tilbakemeldinger til hverandre for å forbedre kvaliteten på vårt arbeid og samarbeid. Tilbakemeldinger skal være ærlige, men også respektfulle og konstruktive.</w:t>
+      </w:r>
+    </w:p>
+    <w:p>
+      <w:pPr>
+        <w:pStyle w:val="Heading2"/>
+        <w:rPr/>
+      </w:pPr>
+      <w:r>
+        <w:rPr/>
+        <w:t>13. Håndtering av konflikter og uenigheter</w:t>
+      </w:r>
+    </w:p>
+    <w:p>
+      <w:pPr>
+        <w:pStyle w:val="TextBody"/>
+        <w:rPr/>
+      </w:pPr>
+      <w:r>
+        <w:rPr/>
+        <w:t>Vi forplikter oss til å håndtere konflikter og uenigheter på en konstruktiv måte. Vi vil først prøve å løse problemene internt gjennom åpen kommunikasjon og samarbeid.</w:t>
+      </w:r>
+    </w:p>
+    <w:p>
+      <w:pPr>
+        <w:pStyle w:val="Heading2"/>
+        <w:rPr/>
+      </w:pPr>
+      <w:r>
+        <w:rPr/>
+        <w:t>14. Håndtering av brudd på kontrakten</w:t>
+      </w:r>
+    </w:p>
+    <w:p>
+      <w:pPr>
+        <w:pStyle w:val="TextBody"/>
+        <w:rPr/>
+      </w:pPr>
+      <w:r>
+        <w:rPr/>
+        <w:t>Hvis en av oss bryter kontrakten ved å ikke oppfylle våre forpliktelser, skal dette tas opp i gruppen for å finne løsninger og gi rettledning.</w:t>
+      </w:r>
+    </w:p>
+    <w:p>
+      <w:pPr>
+        <w:pStyle w:val="Heading2"/>
+        <w:rPr/>
+      </w:pPr>
+      <w:r>
+        <w:rPr/>
+        <w:t>15. Prosedyre for ekstern konflikthåndtering</w:t>
+      </w:r>
+    </w:p>
+    <w:p>
+      <w:pPr>
+        <w:pStyle w:val="TextBody"/>
+        <w:rPr/>
+      </w:pPr>
+      <w:r>
+        <w:rPr/>
+        <w:t>Hvis gruppen ikke klarer å løse konflikter eller uenigheter internt, vil vi søke hjelp fra våre veiledere eller instruktører for å finne en løsning som er i tråd med universitetsretningslinjene.</w:t>
+      </w:r>
+    </w:p>
+    <w:p>
+      <w:pPr>
+        <w:pStyle w:val="TextBody"/>
+        <w:spacing w:lineRule="auto" w:line="276" w:before="0" w:after="140"/>
+        <w:rPr/>
+      </w:pPr>
+      <w:r>
+        <w:rPr/>
+        <w:t>Denne kontrakten er utformet for å fremme et effektivt og positivt samarbeid i vår IT-prosjektgruppe. Vi er enige om å følge disse retningslinjene og åpne for diskusjon og justeringer underveis hvis det er nødvendig for å oppnå våre mål.</w:t>
       </w:r>
     </w:p>
     <w:sectPr>
@@ -21,6 +350,7 @@
       <w:pgNumType w:fmt="decimal"/>
       <w:formProt w:val="false"/>
       <w:textDirection w:val="lrTb"/>
+      <w:docGrid w:type="default" w:linePitch="100" w:charSpace="0"/>
     </w:sectPr>
   </w:body>
 </w:document>
@@ -49,7 +379,10 @@
     <w:qFormat/>
     <w:pPr>
       <w:widowControl w:val="false"/>
+      <w:suppressAutoHyphens w:val="true"/>
       <w:bidi w:val="0"/>
+      <w:spacing w:before="0" w:after="0"/>
+      <w:jc w:val="start"/>
     </w:pPr>
     <w:rPr>
       <w:rFonts w:ascii="Liberation Serif" w:hAnsi="Liberation Serif" w:eastAsia="Noto Serif CJK SC" w:cs="Lohit Devanagari"/>
@@ -60,6 +393,40 @@
       <w:lang w:val="en-US" w:eastAsia="zh-CN" w:bidi="hi-IN"/>
     </w:rPr>
   </w:style>
+  <w:style w:type="paragraph" w:styleId="Heading1">
+    <w:name w:val="Heading 1"/>
+    <w:basedOn w:val="Heading"/>
+    <w:next w:val="TextBody"/>
+    <w:qFormat/>
+    <w:pPr>
+      <w:spacing w:before="240" w:after="120"/>
+      <w:outlineLvl w:val="0"/>
+    </w:pPr>
+    <w:rPr>
+      <w:rFonts w:ascii="Liberation Serif" w:hAnsi="Liberation Serif" w:eastAsia="Noto Serif CJK SC" w:cs="Lohit Devanagari"/>
+      <w:b/>
+      <w:bCs/>
+      <w:sz w:val="48"/>
+      <w:szCs w:val="48"/>
+    </w:rPr>
+  </w:style>
+  <w:style w:type="paragraph" w:styleId="Heading2">
+    <w:name w:val="Heading 2"/>
+    <w:basedOn w:val="Heading"/>
+    <w:next w:val="TextBody"/>
+    <w:qFormat/>
+    <w:pPr>
+      <w:spacing w:before="200" w:after="120"/>
+      <w:outlineLvl w:val="1"/>
+    </w:pPr>
+    <w:rPr>
+      <w:rFonts w:ascii="Liberation Serif" w:hAnsi="Liberation Serif" w:eastAsia="Noto Serif CJK SC" w:cs="Lohit Devanagari"/>
+      <w:b/>
+      <w:bCs/>
+      <w:sz w:val="36"/>
+      <w:szCs w:val="36"/>
+    </w:rPr>
+  </w:style>
   <w:style w:type="paragraph" w:styleId="Heading">
     <w:name w:val="Heading"/>
     <w:basedOn w:val="Normal"/>
